--- a/dsandml/multiplelinreg/index.docx
+++ b/dsandml/multiplelinreg/index.docx
@@ -4258,7 +4258,7 @@
         <w:t xml:space="preserve"> </w:t>
       </w:r>
       <w:r>
-        <w:t xml:space="preserve">0.9943 and coefficients</w:t>
+        <w:t xml:space="preserve">0.9812 and coefficients</w:t>
       </w:r>
       <w:r>
         <w:t xml:space="preserve"> </w:t>
@@ -4287,7 +4287,7 @@
         <w:t xml:space="preserve"> </w:t>
       </w:r>
       <w:r>
-        <w:t xml:space="preserve">2.9886, and</w:t>
+        <w:t xml:space="preserve">2.9972, and</w:t>
       </w:r>
       <w:r>
         <w:t xml:space="preserve"> </w:t>
@@ -4316,7 +4316,7 @@
         <w:t xml:space="preserve"> </w:t>
       </w:r>
       <w:r>
-        <w:t xml:space="preserve">1.9118</w:t>
+        <w:t xml:space="preserve">1.9663</w:t>
       </w:r>
     </w:p>
     <w:bookmarkEnd w:id="26"/>
@@ -5166,7 +5166,7 @@
         <w:t xml:space="preserve"> </w:t>
       </w:r>
       <w:r>
-        <w:t xml:space="preserve">0.9943 and coefficients</w:t>
+        <w:t xml:space="preserve">0.9812 and coefficients</w:t>
       </w:r>
       <w:r>
         <w:t xml:space="preserve"> </w:t>
@@ -5195,7 +5195,7 @@
         <w:t xml:space="preserve"> </w:t>
       </w:r>
       <w:r>
-        <w:t xml:space="preserve">2.9886, and</w:t>
+        <w:t xml:space="preserve">2.9972, and</w:t>
       </w:r>
       <w:r>
         <w:t xml:space="preserve"> </w:t>
@@ -5224,7 +5224,7 @@
         <w:t xml:space="preserve"> </w:t>
       </w:r>
       <w:r>
-        <w:t xml:space="preserve">1.9118</w:t>
+        <w:t xml:space="preserve">1.9663</w:t>
       </w:r>
     </w:p>
     <w:bookmarkEnd w:id="27"/>
@@ -6440,7 +6440,7 @@
         <w:t xml:space="preserve"> </w:t>
       </w:r>
       <w:r>
-        <w:t xml:space="preserve">0.9939 and coefficients</w:t>
+        <w:t xml:space="preserve">0.9808 and coefficients</w:t>
       </w:r>
       <w:r>
         <w:t xml:space="preserve"> </w:t>
@@ -6469,7 +6469,7 @@
         <w:t xml:space="preserve"> </w:t>
       </w:r>
       <w:r>
-        <w:t xml:space="preserve">2.9882, and</w:t>
+        <w:t xml:space="preserve">2.9966, and</w:t>
       </w:r>
       <w:r>
         <w:t xml:space="preserve"> </w:t>
@@ -6498,7 +6498,7 @@
         <w:t xml:space="preserve"> </w:t>
       </w:r>
       <w:r>
-        <w:t xml:space="preserve">1.9114</w:t>
+        <w:t xml:space="preserve">1.966</w:t>
       </w:r>
     </w:p>
     <w:bookmarkEnd w:id="28"/>
@@ -8563,7 +8563,7 @@
         <w:t xml:space="preserve"> </w:t>
       </w:r>
       <w:r>
-        <w:t xml:space="preserve">array([0.97360075]) and coefficients</w:t>
+        <w:t xml:space="preserve">array([0.95452431]) and coefficients</w:t>
       </w:r>
       <w:r>
         <w:t xml:space="preserve"> </w:t>
@@ -8592,7 +8592,7 @@
         <w:t xml:space="preserve"> </w:t>
       </w:r>
       <w:r>
-        <w:t xml:space="preserve">array([2.98940697]), and</w:t>
+        <w:t xml:space="preserve">array([3.01674673]), and</w:t>
       </w:r>
       <w:r>
         <w:t xml:space="preserve"> </w:t>
@@ -8621,7 +8621,7 @@
         <w:t xml:space="preserve"> </w:t>
       </w:r>
       <w:r>
-        <w:t xml:space="preserve">array([1.93342595])</w:t>
+        <w:t xml:space="preserve">array([1.99921879])</w:t>
       </w:r>
     </w:p>
     <w:p>

--- a/dsandml/multiplelinreg/index.docx
+++ b/dsandml/multiplelinreg/index.docx
@@ -4258,7 +4258,7 @@
         <w:t xml:space="preserve"> </w:t>
       </w:r>
       <w:r>
-        <w:t xml:space="preserve">0.9812 and coefficients</w:t>
+        <w:t xml:space="preserve">1.0307 and coefficients</w:t>
       </w:r>
       <w:r>
         <w:t xml:space="preserve"> </w:t>
@@ -4287,7 +4287,7 @@
         <w:t xml:space="preserve"> </w:t>
       </w:r>
       <w:r>
-        <w:t xml:space="preserve">2.9972, and</w:t>
+        <w:t xml:space="preserve">3.0293, and</w:t>
       </w:r>
       <w:r>
         <w:t xml:space="preserve"> </w:t>
@@ -4316,7 +4316,7 @@
         <w:t xml:space="preserve"> </w:t>
       </w:r>
       <w:r>
-        <w:t xml:space="preserve">1.9663</w:t>
+        <w:t xml:space="preserve">2.02</w:t>
       </w:r>
     </w:p>
     <w:bookmarkEnd w:id="26"/>
@@ -5166,7 +5166,7 @@
         <w:t xml:space="preserve"> </w:t>
       </w:r>
       <w:r>
-        <w:t xml:space="preserve">0.9812 and coefficients</w:t>
+        <w:t xml:space="preserve">1.0307 and coefficients</w:t>
       </w:r>
       <w:r>
         <w:t xml:space="preserve"> </w:t>
@@ -5195,7 +5195,7 @@
         <w:t xml:space="preserve"> </w:t>
       </w:r>
       <w:r>
-        <w:t xml:space="preserve">2.9972, and</w:t>
+        <w:t xml:space="preserve">3.0293, and</w:t>
       </w:r>
       <w:r>
         <w:t xml:space="preserve"> </w:t>
@@ -5224,7 +5224,7 @@
         <w:t xml:space="preserve"> </w:t>
       </w:r>
       <w:r>
-        <w:t xml:space="preserve">1.9663</w:t>
+        <w:t xml:space="preserve">2.02</w:t>
       </w:r>
     </w:p>
     <w:bookmarkEnd w:id="27"/>
@@ -6440,7 +6440,7 @@
         <w:t xml:space="preserve"> </w:t>
       </w:r>
       <w:r>
-        <w:t xml:space="preserve">0.9808 and coefficients</w:t>
+        <w:t xml:space="preserve">1.0298 and coefficients</w:t>
       </w:r>
       <w:r>
         <w:t xml:space="preserve"> </w:t>
@@ -6469,7 +6469,7 @@
         <w:t xml:space="preserve"> </w:t>
       </w:r>
       <w:r>
-        <w:t xml:space="preserve">2.9966, and</w:t>
+        <w:t xml:space="preserve">3.0289, and</w:t>
       </w:r>
       <w:r>
         <w:t xml:space="preserve"> </w:t>
@@ -6498,7 +6498,7 @@
         <w:t xml:space="preserve"> </w:t>
       </w:r>
       <w:r>
-        <w:t xml:space="preserve">1.966</w:t>
+        <w:t xml:space="preserve">2.0193</w:t>
       </w:r>
     </w:p>
     <w:bookmarkEnd w:id="28"/>
@@ -8563,7 +8563,7 @@
         <w:t xml:space="preserve"> </w:t>
       </w:r>
       <w:r>
-        <w:t xml:space="preserve">array([0.95452431]) and coefficients</w:t>
+        <w:t xml:space="preserve">array([1.01741031]) and coefficients</w:t>
       </w:r>
       <w:r>
         <w:t xml:space="preserve"> </w:t>
@@ -8592,7 +8592,7 @@
         <w:t xml:space="preserve"> </w:t>
       </w:r>
       <w:r>
-        <w:t xml:space="preserve">array([3.01674673]), and</w:t>
+        <w:t xml:space="preserve">array([3.03917656]), and</w:t>
       </w:r>
       <w:r>
         <w:t xml:space="preserve"> </w:t>
@@ -8621,7 +8621,7 @@
         <w:t xml:space="preserve"> </w:t>
       </w:r>
       <w:r>
-        <w:t xml:space="preserve">array([1.99921879])</w:t>
+        <w:t xml:space="preserve">array([2.03102484])</w:t>
       </w:r>
     </w:p>
     <w:p>

--- a/dsandml/multiplelinreg/index.docx
+++ b/dsandml/multiplelinreg/index.docx
@@ -4258,7 +4258,7 @@
         <w:t xml:space="preserve"> </w:t>
       </w:r>
       <w:r>
-        <w:t xml:space="preserve">1.0307 and coefficients</w:t>
+        <w:t xml:space="preserve">0.9863 and coefficients</w:t>
       </w:r>
       <w:r>
         <w:t xml:space="preserve"> </w:t>
@@ -4287,7 +4287,7 @@
         <w:t xml:space="preserve"> </w:t>
       </w:r>
       <w:r>
-        <w:t xml:space="preserve">3.0293, and</w:t>
+        <w:t xml:space="preserve">3.0371, and</w:t>
       </w:r>
       <w:r>
         <w:t xml:space="preserve"> </w:t>
@@ -4316,7 +4316,7 @@
         <w:t xml:space="preserve"> </w:t>
       </w:r>
       <w:r>
-        <w:t xml:space="preserve">2.02</w:t>
+        <w:t xml:space="preserve">1.9549</w:t>
       </w:r>
     </w:p>
     <w:bookmarkEnd w:id="26"/>
@@ -5166,7 +5166,7 @@
         <w:t xml:space="preserve"> </w:t>
       </w:r>
       <w:r>
-        <w:t xml:space="preserve">1.0307 and coefficients</w:t>
+        <w:t xml:space="preserve">0.9863 and coefficients</w:t>
       </w:r>
       <w:r>
         <w:t xml:space="preserve"> </w:t>
@@ -5195,7 +5195,7 @@
         <w:t xml:space="preserve"> </w:t>
       </w:r>
       <w:r>
-        <w:t xml:space="preserve">3.0293, and</w:t>
+        <w:t xml:space="preserve">3.0371, and</w:t>
       </w:r>
       <w:r>
         <w:t xml:space="preserve"> </w:t>
@@ -5224,7 +5224,7 @@
         <w:t xml:space="preserve"> </w:t>
       </w:r>
       <w:r>
-        <w:t xml:space="preserve">2.02</w:t>
+        <w:t xml:space="preserve">1.9549</w:t>
       </w:r>
     </w:p>
     <w:bookmarkEnd w:id="27"/>
@@ -6440,7 +6440,7 @@
         <w:t xml:space="preserve"> </w:t>
       </w:r>
       <w:r>
-        <w:t xml:space="preserve">1.0298 and coefficients</w:t>
+        <w:t xml:space="preserve">0.9857 and coefficients</w:t>
       </w:r>
       <w:r>
         <w:t xml:space="preserve"> </w:t>
@@ -6469,7 +6469,7 @@
         <w:t xml:space="preserve"> </w:t>
       </w:r>
       <w:r>
-        <w:t xml:space="preserve">3.0289, and</w:t>
+        <w:t xml:space="preserve">3.0359, and</w:t>
       </w:r>
       <w:r>
         <w:t xml:space="preserve"> </w:t>
@@ -6498,7 +6498,7 @@
         <w:t xml:space="preserve"> </w:t>
       </w:r>
       <w:r>
-        <w:t xml:space="preserve">2.0193</w:t>
+        <w:t xml:space="preserve">1.9543</w:t>
       </w:r>
     </w:p>
     <w:bookmarkEnd w:id="28"/>
@@ -8563,7 +8563,7 @@
         <w:t xml:space="preserve"> </w:t>
       </w:r>
       <w:r>
-        <w:t xml:space="preserve">array([1.01741031]) and coefficients</w:t>
+        <w:t xml:space="preserve">array([0.99955242]) and coefficients</w:t>
       </w:r>
       <w:r>
         <w:t xml:space="preserve"> </w:t>
@@ -8592,7 +8592,7 @@
         <w:t xml:space="preserve"> </w:t>
       </w:r>
       <w:r>
-        <w:t xml:space="preserve">array([3.03917656]), and</w:t>
+        <w:t xml:space="preserve">array([3.0286027]), and</w:t>
       </w:r>
       <w:r>
         <w:t xml:space="preserve"> </w:t>
@@ -8621,7 +8621,7 @@
         <w:t xml:space="preserve"> </w:t>
       </w:r>
       <w:r>
-        <w:t xml:space="preserve">array([2.03102484])</w:t>
+        <w:t xml:space="preserve">array([1.93519378])</w:t>
       </w:r>
     </w:p>
     <w:p>

--- a/dsandml/multiplelinreg/index.docx
+++ b/dsandml/multiplelinreg/index.docx
@@ -4258,7 +4258,7 @@
         <w:t xml:space="preserve"> </w:t>
       </w:r>
       <w:r>
-        <w:t xml:space="preserve">0.9863 and coefficients</w:t>
+        <w:t xml:space="preserve">0.9776 and coefficients</w:t>
       </w:r>
       <w:r>
         <w:t xml:space="preserve"> </w:t>
@@ -4287,7 +4287,7 @@
         <w:t xml:space="preserve"> </w:t>
       </w:r>
       <w:r>
-        <w:t xml:space="preserve">3.0371, and</w:t>
+        <w:t xml:space="preserve">3.0198, and</w:t>
       </w:r>
       <w:r>
         <w:t xml:space="preserve"> </w:t>
@@ -4316,7 +4316,7 @@
         <w:t xml:space="preserve"> </w:t>
       </w:r>
       <w:r>
-        <w:t xml:space="preserve">1.9549</w:t>
+        <w:t xml:space="preserve">2.0666</w:t>
       </w:r>
     </w:p>
     <w:bookmarkEnd w:id="26"/>
@@ -5166,7 +5166,7 @@
         <w:t xml:space="preserve"> </w:t>
       </w:r>
       <w:r>
-        <w:t xml:space="preserve">0.9863 and coefficients</w:t>
+        <w:t xml:space="preserve">0.9776 and coefficients</w:t>
       </w:r>
       <w:r>
         <w:t xml:space="preserve"> </w:t>
@@ -5195,7 +5195,7 @@
         <w:t xml:space="preserve"> </w:t>
       </w:r>
       <w:r>
-        <w:t xml:space="preserve">3.0371, and</w:t>
+        <w:t xml:space="preserve">3.0198, and</w:t>
       </w:r>
       <w:r>
         <w:t xml:space="preserve"> </w:t>
@@ -5224,7 +5224,7 @@
         <w:t xml:space="preserve"> </w:t>
       </w:r>
       <w:r>
-        <w:t xml:space="preserve">1.9549</w:t>
+        <w:t xml:space="preserve">2.0666</w:t>
       </w:r>
     </w:p>
     <w:bookmarkEnd w:id="27"/>
@@ -6440,7 +6440,7 @@
         <w:t xml:space="preserve"> </w:t>
       </w:r>
       <w:r>
-        <w:t xml:space="preserve">0.9857 and coefficients</w:t>
+        <w:t xml:space="preserve">0.9771 and coefficients</w:t>
       </w:r>
       <w:r>
         <w:t xml:space="preserve"> </w:t>
@@ -6469,7 +6469,7 @@
         <w:t xml:space="preserve"> </w:t>
       </w:r>
       <w:r>
-        <w:t xml:space="preserve">3.0359, and</w:t>
+        <w:t xml:space="preserve">3.0184, and</w:t>
       </w:r>
       <w:r>
         <w:t xml:space="preserve"> </w:t>
@@ -6498,7 +6498,7 @@
         <w:t xml:space="preserve"> </w:t>
       </w:r>
       <w:r>
-        <w:t xml:space="preserve">1.9543</w:t>
+        <w:t xml:space="preserve">2.066</w:t>
       </w:r>
     </w:p>
     <w:bookmarkEnd w:id="28"/>
@@ -8563,7 +8563,7 @@
         <w:t xml:space="preserve"> </w:t>
       </w:r>
       <w:r>
-        <w:t xml:space="preserve">array([0.99955242]) and coefficients</w:t>
+        <w:t xml:space="preserve">array([0.98750421]) and coefficients</w:t>
       </w:r>
       <w:r>
         <w:t xml:space="preserve"> </w:t>
@@ -8592,7 +8592,7 @@
         <w:t xml:space="preserve"> </w:t>
       </w:r>
       <w:r>
-        <w:t xml:space="preserve">array([3.0286027]), and</w:t>
+        <w:t xml:space="preserve">array([3.01288453]), and</w:t>
       </w:r>
       <w:r>
         <w:t xml:space="preserve"> </w:t>
@@ -8621,7 +8621,7 @@
         <w:t xml:space="preserve"> </w:t>
       </w:r>
       <w:r>
-        <w:t xml:space="preserve">array([1.93519378])</w:t>
+        <w:t xml:space="preserve">array([2.05965667])</w:t>
       </w:r>
     </w:p>
     <w:p>

--- a/dsandml/multiplelinreg/index.docx
+++ b/dsandml/multiplelinreg/index.docx
@@ -7,19 +7,7 @@
         <w:pStyle w:val="Title"/>
       </w:pPr>
       <w:r>
-        <w:t xml:space="preserve">Multiple</w:t>
-      </w:r>
-      <w:r>
-        <w:t xml:space="preserve"> </w:t>
-      </w:r>
-      <w:r>
-        <w:t xml:space="preserve">Liear</w:t>
-      </w:r>
-      <w:r>
-        <w:t xml:space="preserve"> </w:t>
-      </w:r>
-      <w:r>
-        <w:t xml:space="preserve">Regression</w:t>
+        <w:t xml:space="preserve">Multiple Liear Regression</w:t>
       </w:r>
     </w:p>
     <w:p>
@@ -27,13 +15,7 @@
         <w:pStyle w:val="Author"/>
       </w:pPr>
       <w:r>
-        <w:t xml:space="preserve">Rafiq</w:t>
-      </w:r>
-      <w:r>
-        <w:t xml:space="preserve"> </w:t>
-      </w:r>
-      <w:r>
-        <w:t xml:space="preserve">Islam</w:t>
+        <w:t xml:space="preserve">Rafiq Islam</w:t>
       </w:r>
     </w:p>
     <w:p>
@@ -57,19 +39,7 @@
             <w:pStyle w:val="TOCHeading"/>
           </w:pPr>
           <w:r>
-            <w:t xml:space="preserve">Table</w:t>
-          </w:r>
-          <w:r>
-            <w:t xml:space="preserve"> </w:t>
-          </w:r>
-          <w:r>
-            <w:t xml:space="preserve">of</w:t>
-          </w:r>
-          <w:r>
-            <w:t xml:space="preserve"> </w:t>
-          </w:r>
-          <w:r>
-            <w:t xml:space="preserve">contents</w:t>
+            <w:t xml:space="preserve">Table of contents</w:t>
           </w:r>
         </w:p>
         <w:p>
@@ -421,8 +391,8 @@
       </w:pPr>
       <w:r>
         <w:t xml:space="preserve">$$
-\vec{\beta}=\begin{pmatrix}\beta_0\\ \beta_1\\ \vdots \\ \beta_d \end{pmatrix};\hspace{4mm}\vec{x}=\begin{pmatrix}1\\ x_1\\ x_2\\ \vdots\\ x_d\end{pmatrix}
-$$</w:t>
+    \vec{\beta}=\begin{pmatrix}\beta_0\\ \beta_1\\ \vdots \\ \beta_d \end{pmatrix};\hspace{4mm}\vec{x}=\begin{pmatrix}1\\ x_1\\ x_2\\ \vdots\\ x_d\end{pmatrix}
+    $$</w:t>
       </w:r>
     </w:p>
     <w:p>
@@ -604,8 +574,8 @@
       </w:pPr>
       <w:r>
         <w:t xml:space="preserve">$$
-X=\begin{pmatrix}1&amp;x_{11}&amp;x_{12}&amp;\cdots&amp;x_{1d}\\1&amp;x_{21}&amp;x_{22}&amp;\cdots&amp;x_{2d}\\ \vdots&amp; \vdots &amp;\vdots&amp;\ddots &amp;\vdots\\1&amp;x_{n1}&amp;x_{n2}&amp;\cdots&amp;x_{nd} \end{pmatrix};\hspace{4mm} y=\begin{pmatrix}y_1\\y_2\\ \vdots\\ y_n\end{pmatrix};\hspace{4mm} \xi=\begin{pmatrix}\xi_1\\ \xi_2\\ \vdots\\ \xi_n\end{pmatrix}
-$$</w:t>
+    X=\begin{pmatrix}1&amp;x_{11}&amp;x_{12}&amp;\cdots&amp;x_{1d}\\1&amp;x_{21}&amp;x_{22}&amp;\cdots&amp;x_{2d}\\ \vdots&amp; \vdots &amp;\vdots&amp;\ddots &amp;\vdots\\1&amp;x_{n1}&amp;x_{n2}&amp;\cdots&amp;x_{nd} \end{pmatrix};\hspace{4mm} y=\begin{pmatrix}y_1\\y_2\\ \vdots\\ y_n\end{pmatrix};\hspace{4mm} \xi=\begin{pmatrix}\xi_1\\ \xi_2\\ \vdots\\ \xi_n\end{pmatrix}
+    $$</w:t>
       </w:r>
     </w:p>
     <w:p>
@@ -4258,7 +4228,7 @@
         <w:t xml:space="preserve"> </w:t>
       </w:r>
       <w:r>
-        <w:t xml:space="preserve">0.9776 and coefficients</w:t>
+        <w:t xml:space="preserve">1.0055 and coefficients</w:t>
       </w:r>
       <w:r>
         <w:t xml:space="preserve"> </w:t>
@@ -4287,7 +4257,7 @@
         <w:t xml:space="preserve"> </w:t>
       </w:r>
       <w:r>
-        <w:t xml:space="preserve">3.0198, and</w:t>
+        <w:t xml:space="preserve">2.9608, and</w:t>
       </w:r>
       <w:r>
         <w:t xml:space="preserve"> </w:t>
@@ -4316,7 +4286,7 @@
         <w:t xml:space="preserve"> </w:t>
       </w:r>
       <w:r>
-        <w:t xml:space="preserve">2.0666</w:t>
+        <w:t xml:space="preserve">2.0217</w:t>
       </w:r>
     </w:p>
     <w:bookmarkEnd w:id="26"/>
@@ -5166,7 +5136,7 @@
         <w:t xml:space="preserve"> </w:t>
       </w:r>
       <w:r>
-        <w:t xml:space="preserve">0.9776 and coefficients</w:t>
+        <w:t xml:space="preserve">1.0055 and coefficients</w:t>
       </w:r>
       <w:r>
         <w:t xml:space="preserve"> </w:t>
@@ -5195,7 +5165,7 @@
         <w:t xml:space="preserve"> </w:t>
       </w:r>
       <w:r>
-        <w:t xml:space="preserve">3.0198, and</w:t>
+        <w:t xml:space="preserve">2.9608, and</w:t>
       </w:r>
       <w:r>
         <w:t xml:space="preserve"> </w:t>
@@ -5224,7 +5194,7 @@
         <w:t xml:space="preserve"> </w:t>
       </w:r>
       <w:r>
-        <w:t xml:space="preserve">2.0666</w:t>
+        <w:t xml:space="preserve">2.0217</w:t>
       </w:r>
     </w:p>
     <w:bookmarkEnd w:id="27"/>
@@ -6440,7 +6410,7 @@
         <w:t xml:space="preserve"> </w:t>
       </w:r>
       <w:r>
-        <w:t xml:space="preserve">0.9771 and coefficients</w:t>
+        <w:t xml:space="preserve">1.0053 and coefficients</w:t>
       </w:r>
       <w:r>
         <w:t xml:space="preserve"> </w:t>
@@ -6469,7 +6439,7 @@
         <w:t xml:space="preserve"> </w:t>
       </w:r>
       <w:r>
-        <w:t xml:space="preserve">3.0184, and</w:t>
+        <w:t xml:space="preserve">2.9596, and</w:t>
       </w:r>
       <w:r>
         <w:t xml:space="preserve"> </w:t>
@@ -6498,7 +6468,7 @@
         <w:t xml:space="preserve"> </w:t>
       </w:r>
       <w:r>
-        <w:t xml:space="preserve">2.066</w:t>
+        <w:t xml:space="preserve">2.0208</w:t>
       </w:r>
     </w:p>
     <w:bookmarkEnd w:id="28"/>
@@ -8563,7 +8533,7 @@
         <w:t xml:space="preserve"> </w:t>
       </w:r>
       <w:r>
-        <w:t xml:space="preserve">array([0.98750421]) and coefficients</w:t>
+        <w:t xml:space="preserve">array([1.0119364]) and coefficients</w:t>
       </w:r>
       <w:r>
         <w:t xml:space="preserve"> </w:t>
@@ -8592,7 +8562,7 @@
         <w:t xml:space="preserve"> </w:t>
       </w:r>
       <w:r>
-        <w:t xml:space="preserve">array([3.01288453]), and</w:t>
+        <w:t xml:space="preserve">array([2.95776785]), and</w:t>
       </w:r>
       <w:r>
         <w:t xml:space="preserve"> </w:t>
@@ -8621,7 +8591,7 @@
         <w:t xml:space="preserve"> </w:t>
       </w:r>
       <w:r>
-        <w:t xml:space="preserve">array([2.05965667])</w:t>
+        <w:t xml:space="preserve">array([2.02670283])</w:t>
       </w:r>
     </w:p>
     <w:p>
@@ -9126,7 +9096,7 @@
   </w:style>
   <w:style w:styleId="Subtitle" w:type="paragraph">
     <w:name w:val="Subtitle"/>
-    <w:basedOn w:val="Normal"/>
+    <w:basedOn w:val="Title"/>
     <w:next w:val="BodyText"/>
     <w:link w:val="SubtitleChar"/>
     <w:uiPriority w:val="11"/>
@@ -9139,7 +9109,6 @@
     </w:pPr>
     <w:rPr>
       <w:rFonts w:cstheme="majorBidi" w:eastAsiaTheme="majorEastAsia"/>
-      <w:color w:themeColor="text1" w:themeTint="A6" w:val="595959"/>
       <w:spacing w:val="15"/>
       <w:sz w:val="28"/>
       <w:szCs w:val="28"/>
@@ -9192,7 +9161,6 @@
     </w:pPr>
     <w:rPr>
       <w:b/>
-      <w:color w:val="345A8A"/>
       <w:sz w:val="20"/>
       <w:szCs w:val="20"/>
     </w:rPr>

--- a/dsandml/multiplelinreg/index.docx
+++ b/dsandml/multiplelinreg/index.docx
@@ -4228,7 +4228,7 @@
         <w:t xml:space="preserve"> </w:t>
       </w:r>
       <w:r>
-        <w:t xml:space="preserve">1.0055 and coefficients</w:t>
+        <w:t xml:space="preserve">0.974 and coefficients</w:t>
       </w:r>
       <w:r>
         <w:t xml:space="preserve"> </w:t>
@@ -4257,7 +4257,7 @@
         <w:t xml:space="preserve"> </w:t>
       </w:r>
       <w:r>
-        <w:t xml:space="preserve">2.9608, and</w:t>
+        <w:t xml:space="preserve">2.9594, and</w:t>
       </w:r>
       <w:r>
         <w:t xml:space="preserve"> </w:t>
@@ -4286,7 +4286,7 @@
         <w:t xml:space="preserve"> </w:t>
       </w:r>
       <w:r>
-        <w:t xml:space="preserve">2.0217</w:t>
+        <w:t xml:space="preserve">2.0135</w:t>
       </w:r>
     </w:p>
     <w:bookmarkEnd w:id="26"/>
@@ -5136,7 +5136,7 @@
         <w:t xml:space="preserve"> </w:t>
       </w:r>
       <w:r>
-        <w:t xml:space="preserve">1.0055 and coefficients</w:t>
+        <w:t xml:space="preserve">0.974 and coefficients</w:t>
       </w:r>
       <w:r>
         <w:t xml:space="preserve"> </w:t>
@@ -5165,7 +5165,7 @@
         <w:t xml:space="preserve"> </w:t>
       </w:r>
       <w:r>
-        <w:t xml:space="preserve">2.9608, and</w:t>
+        <w:t xml:space="preserve">2.9594, and</w:t>
       </w:r>
       <w:r>
         <w:t xml:space="preserve"> </w:t>
@@ -5194,7 +5194,7 @@
         <w:t xml:space="preserve"> </w:t>
       </w:r>
       <w:r>
-        <w:t xml:space="preserve">2.0217</w:t>
+        <w:t xml:space="preserve">2.0135</w:t>
       </w:r>
     </w:p>
     <w:bookmarkEnd w:id="27"/>
@@ -6410,7 +6410,7 @@
         <w:t xml:space="preserve"> </w:t>
       </w:r>
       <w:r>
-        <w:t xml:space="preserve">1.0053 and coefficients</w:t>
+        <w:t xml:space="preserve">0.9733 and coefficients</w:t>
       </w:r>
       <w:r>
         <w:t xml:space="preserve"> </w:t>
@@ -6439,7 +6439,7 @@
         <w:t xml:space="preserve"> </w:t>
       </w:r>
       <w:r>
-        <w:t xml:space="preserve">2.9596, and</w:t>
+        <w:t xml:space="preserve">2.9582, and</w:t>
       </w:r>
       <w:r>
         <w:t xml:space="preserve"> </w:t>
@@ -6468,7 +6468,7 @@
         <w:t xml:space="preserve"> </w:t>
       </w:r>
       <w:r>
-        <w:t xml:space="preserve">2.0208</w:t>
+        <w:t xml:space="preserve">2.0125</w:t>
       </w:r>
     </w:p>
     <w:bookmarkEnd w:id="28"/>
@@ -8533,7 +8533,7 @@
         <w:t xml:space="preserve"> </w:t>
       </w:r>
       <w:r>
-        <w:t xml:space="preserve">array([1.0119364]) and coefficients</w:t>
+        <w:t xml:space="preserve">array([0.97379059]) and coefficients</w:t>
       </w:r>
       <w:r>
         <w:t xml:space="preserve"> </w:t>
@@ -8562,7 +8562,7 @@
         <w:t xml:space="preserve"> </w:t>
       </w:r>
       <w:r>
-        <w:t xml:space="preserve">array([2.95776785]), and</w:t>
+        <w:t xml:space="preserve">array([2.97930829]), and</w:t>
       </w:r>
       <w:r>
         <w:t xml:space="preserve"> </w:t>
@@ -8591,7 +8591,7 @@
         <w:t xml:space="preserve"> </w:t>
       </w:r>
       <w:r>
-        <w:t xml:space="preserve">array([2.02670283])</w:t>
+        <w:t xml:space="preserve">array([2.00812544])</w:t>
       </w:r>
     </w:p>
     <w:p>

--- a/dsandml/multiplelinreg/index.docx
+++ b/dsandml/multiplelinreg/index.docx
@@ -4228,7 +4228,7 @@
         <w:t xml:space="preserve"> </w:t>
       </w:r>
       <w:r>
-        <w:t xml:space="preserve">0.974 and coefficients</w:t>
+        <w:t xml:space="preserve">1.0075 and coefficients</w:t>
       </w:r>
       <w:r>
         <w:t xml:space="preserve"> </w:t>
@@ -4257,7 +4257,7 @@
         <w:t xml:space="preserve"> </w:t>
       </w:r>
       <w:r>
-        <w:t xml:space="preserve">2.9594, and</w:t>
+        <w:t xml:space="preserve">2.981, and</w:t>
       </w:r>
       <w:r>
         <w:t xml:space="preserve"> </w:t>
@@ -4286,7 +4286,7 @@
         <w:t xml:space="preserve"> </w:t>
       </w:r>
       <w:r>
-        <w:t xml:space="preserve">2.0135</w:t>
+        <w:t xml:space="preserve">1.9891</w:t>
       </w:r>
     </w:p>
     <w:bookmarkEnd w:id="26"/>
@@ -5136,7 +5136,7 @@
         <w:t xml:space="preserve"> </w:t>
       </w:r>
       <w:r>
-        <w:t xml:space="preserve">0.974 and coefficients</w:t>
+        <w:t xml:space="preserve">1.0075 and coefficients</w:t>
       </w:r>
       <w:r>
         <w:t xml:space="preserve"> </w:t>
@@ -5165,7 +5165,7 @@
         <w:t xml:space="preserve"> </w:t>
       </w:r>
       <w:r>
-        <w:t xml:space="preserve">2.9594, and</w:t>
+        <w:t xml:space="preserve">2.981, and</w:t>
       </w:r>
       <w:r>
         <w:t xml:space="preserve"> </w:t>
@@ -5194,7 +5194,7 @@
         <w:t xml:space="preserve"> </w:t>
       </w:r>
       <w:r>
-        <w:t xml:space="preserve">2.0135</w:t>
+        <w:t xml:space="preserve">1.9891</w:t>
       </w:r>
     </w:p>
     <w:bookmarkEnd w:id="27"/>
@@ -6410,7 +6410,7 @@
         <w:t xml:space="preserve"> </w:t>
       </w:r>
       <w:r>
-        <w:t xml:space="preserve">0.9733 and coefficients</w:t>
+        <w:t xml:space="preserve">1.0079 and coefficients</w:t>
       </w:r>
       <w:r>
         <w:t xml:space="preserve"> </w:t>
@@ -6439,7 +6439,7 @@
         <w:t xml:space="preserve"> </w:t>
       </w:r>
       <w:r>
-        <w:t xml:space="preserve">2.9582, and</w:t>
+        <w:t xml:space="preserve">2.9795, and</w:t>
       </w:r>
       <w:r>
         <w:t xml:space="preserve"> </w:t>
@@ -6468,7 +6468,7 @@
         <w:t xml:space="preserve"> </w:t>
       </w:r>
       <w:r>
-        <w:t xml:space="preserve">2.0125</w:t>
+        <w:t xml:space="preserve">1.9885</w:t>
       </w:r>
     </w:p>
     <w:bookmarkEnd w:id="28"/>
@@ -8533,7 +8533,7 @@
         <w:t xml:space="preserve"> </w:t>
       </w:r>
       <w:r>
-        <w:t xml:space="preserve">array([0.97379059]) and coefficients</w:t>
+        <w:t xml:space="preserve">array([1.05822114]) and coefficients</w:t>
       </w:r>
       <w:r>
         <w:t xml:space="preserve"> </w:t>
@@ -8562,7 +8562,7 @@
         <w:t xml:space="preserve"> </w:t>
       </w:r>
       <w:r>
-        <w:t xml:space="preserve">array([2.97930829]), and</w:t>
+        <w:t xml:space="preserve">array([2.98804002]), and</w:t>
       </w:r>
       <w:r>
         <w:t xml:space="preserve"> </w:t>
@@ -8591,7 +8591,7 @@
         <w:t xml:space="preserve"> </w:t>
       </w:r>
       <w:r>
-        <w:t xml:space="preserve">array([2.00812544])</w:t>
+        <w:t xml:space="preserve">array([2.02031678])</w:t>
       </w:r>
     </w:p>
     <w:p>

--- a/dsandml/multiplelinreg/index.docx
+++ b/dsandml/multiplelinreg/index.docx
@@ -4228,7 +4228,7 @@
         <w:t xml:space="preserve"> </w:t>
       </w:r>
       <w:r>
-        <w:t xml:space="preserve">1.0075 and coefficients</w:t>
+        <w:t xml:space="preserve">1.0132 and coefficients</w:t>
       </w:r>
       <w:r>
         <w:t xml:space="preserve"> </w:t>
@@ -4257,7 +4257,7 @@
         <w:t xml:space="preserve"> </w:t>
       </w:r>
       <w:r>
-        <w:t xml:space="preserve">2.981, and</w:t>
+        <w:t xml:space="preserve">2.9918, and</w:t>
       </w:r>
       <w:r>
         <w:t xml:space="preserve"> </w:t>
@@ -4286,7 +4286,7 @@
         <w:t xml:space="preserve"> </w:t>
       </w:r>
       <w:r>
-        <w:t xml:space="preserve">1.9891</w:t>
+        <w:t xml:space="preserve">1.9769</w:t>
       </w:r>
     </w:p>
     <w:bookmarkEnd w:id="26"/>
@@ -5136,7 +5136,7 @@
         <w:t xml:space="preserve"> </w:t>
       </w:r>
       <w:r>
-        <w:t xml:space="preserve">1.0075 and coefficients</w:t>
+        <w:t xml:space="preserve">1.0132 and coefficients</w:t>
       </w:r>
       <w:r>
         <w:t xml:space="preserve"> </w:t>
@@ -5165,7 +5165,7 @@
         <w:t xml:space="preserve"> </w:t>
       </w:r>
       <w:r>
-        <w:t xml:space="preserve">2.981, and</w:t>
+        <w:t xml:space="preserve">2.9918, and</w:t>
       </w:r>
       <w:r>
         <w:t xml:space="preserve"> </w:t>
@@ -5194,7 +5194,7 @@
         <w:t xml:space="preserve"> </w:t>
       </w:r>
       <w:r>
-        <w:t xml:space="preserve">1.9891</w:t>
+        <w:t xml:space="preserve">1.9769</w:t>
       </w:r>
     </w:p>
     <w:bookmarkEnd w:id="27"/>
@@ -6410,7 +6410,7 @@
         <w:t xml:space="preserve"> </w:t>
       </w:r>
       <w:r>
-        <w:t xml:space="preserve">1.0079 and coefficients</w:t>
+        <w:t xml:space="preserve">1.0125 and coefficients</w:t>
       </w:r>
       <w:r>
         <w:t xml:space="preserve"> </w:t>
@@ -6439,7 +6439,7 @@
         <w:t xml:space="preserve"> </w:t>
       </w:r>
       <w:r>
-        <w:t xml:space="preserve">2.9795, and</w:t>
+        <w:t xml:space="preserve">2.9906, and</w:t>
       </w:r>
       <w:r>
         <w:t xml:space="preserve"> </w:t>
@@ -6468,7 +6468,7 @@
         <w:t xml:space="preserve"> </w:t>
       </w:r>
       <w:r>
-        <w:t xml:space="preserve">1.9885</w:t>
+        <w:t xml:space="preserve">1.9762</w:t>
       </w:r>
     </w:p>
     <w:bookmarkEnd w:id="28"/>
@@ -8533,7 +8533,7 @@
         <w:t xml:space="preserve"> </w:t>
       </w:r>
       <w:r>
-        <w:t xml:space="preserve">array([1.05822114]) and coefficients</w:t>
+        <w:t xml:space="preserve">array([1.01726883]) and coefficients</w:t>
       </w:r>
       <w:r>
         <w:t xml:space="preserve"> </w:t>
@@ -8562,7 +8562,7 @@
         <w:t xml:space="preserve"> </w:t>
       </w:r>
       <w:r>
-        <w:t xml:space="preserve">array([2.98804002]), and</w:t>
+        <w:t xml:space="preserve">array([2.99623763]), and</w:t>
       </w:r>
       <w:r>
         <w:t xml:space="preserve"> </w:t>
@@ -8591,7 +8591,7 @@
         <w:t xml:space="preserve"> </w:t>
       </w:r>
       <w:r>
-        <w:t xml:space="preserve">array([2.02031678])</w:t>
+        <w:t xml:space="preserve">array([1.94734374])</w:t>
       </w:r>
     </w:p>
     <w:p>

--- a/dsandml/multiplelinreg/index.docx
+++ b/dsandml/multiplelinreg/index.docx
@@ -4228,7 +4228,7 @@
         <w:t xml:space="preserve"> </w:t>
       </w:r>
       <w:r>
-        <w:t xml:space="preserve">1.0132 and coefficients</w:t>
+        <w:t xml:space="preserve">0.965 and coefficients</w:t>
       </w:r>
       <w:r>
         <w:t xml:space="preserve"> </w:t>
@@ -4257,7 +4257,7 @@
         <w:t xml:space="preserve"> </w:t>
       </w:r>
       <w:r>
-        <w:t xml:space="preserve">2.9918, and</w:t>
+        <w:t xml:space="preserve">2.9906, and</w:t>
       </w:r>
       <w:r>
         <w:t xml:space="preserve"> </w:t>
@@ -4286,7 +4286,7 @@
         <w:t xml:space="preserve"> </w:t>
       </w:r>
       <w:r>
-        <w:t xml:space="preserve">1.9769</w:t>
+        <w:t xml:space="preserve">2.0115</w:t>
       </w:r>
     </w:p>
     <w:bookmarkEnd w:id="26"/>
@@ -5136,7 +5136,7 @@
         <w:t xml:space="preserve"> </w:t>
       </w:r>
       <w:r>
-        <w:t xml:space="preserve">1.0132 and coefficients</w:t>
+        <w:t xml:space="preserve">0.965 and coefficients</w:t>
       </w:r>
       <w:r>
         <w:t xml:space="preserve"> </w:t>
@@ -5165,7 +5165,7 @@
         <w:t xml:space="preserve"> </w:t>
       </w:r>
       <w:r>
-        <w:t xml:space="preserve">2.9918, and</w:t>
+        <w:t xml:space="preserve">2.9906, and</w:t>
       </w:r>
       <w:r>
         <w:t xml:space="preserve"> </w:t>
@@ -5194,7 +5194,7 @@
         <w:t xml:space="preserve"> </w:t>
       </w:r>
       <w:r>
-        <w:t xml:space="preserve">1.9769</w:t>
+        <w:t xml:space="preserve">2.0115</w:t>
       </w:r>
     </w:p>
     <w:bookmarkEnd w:id="27"/>
@@ -6410,7 +6410,7 @@
         <w:t xml:space="preserve"> </w:t>
       </w:r>
       <w:r>
-        <w:t xml:space="preserve">1.0125 and coefficients</w:t>
+        <w:t xml:space="preserve">0.965 and coefficients</w:t>
       </w:r>
       <w:r>
         <w:t xml:space="preserve"> </w:t>
@@ -6439,7 +6439,7 @@
         <w:t xml:space="preserve"> </w:t>
       </w:r>
       <w:r>
-        <w:t xml:space="preserve">2.9906, and</w:t>
+        <w:t xml:space="preserve">2.9894, and</w:t>
       </w:r>
       <w:r>
         <w:t xml:space="preserve"> </w:t>
@@ -6468,7 +6468,7 @@
         <w:t xml:space="preserve"> </w:t>
       </w:r>
       <w:r>
-        <w:t xml:space="preserve">1.9762</w:t>
+        <w:t xml:space="preserve">2.0108</w:t>
       </w:r>
     </w:p>
     <w:bookmarkEnd w:id="28"/>
@@ -8533,7 +8533,7 @@
         <w:t xml:space="preserve"> </w:t>
       </w:r>
       <w:r>
-        <w:t xml:space="preserve">array([1.01726883]) and coefficients</w:t>
+        <w:t xml:space="preserve">array([0.94343469]) and coefficients</w:t>
       </w:r>
       <w:r>
         <w:t xml:space="preserve"> </w:t>
@@ -8562,7 +8562,7 @@
         <w:t xml:space="preserve"> </w:t>
       </w:r>
       <w:r>
-        <w:t xml:space="preserve">array([2.99623763]), and</w:t>
+        <w:t xml:space="preserve">array([2.98563073]), and</w:t>
       </w:r>
       <w:r>
         <w:t xml:space="preserve"> </w:t>
@@ -8591,7 +8591,7 @@
         <w:t xml:space="preserve"> </w:t>
       </w:r>
       <w:r>
-        <w:t xml:space="preserve">array([1.94734374])</w:t>
+        <w:t xml:space="preserve">array([2.04592354])</w:t>
       </w:r>
     </w:p>
     <w:p>

--- a/dsandml/multiplelinreg/index.docx
+++ b/dsandml/multiplelinreg/index.docx
@@ -4228,7 +4228,7 @@
         <w:t xml:space="preserve"> </w:t>
       </w:r>
       <w:r>
-        <w:t xml:space="preserve">0.965 and coefficients</w:t>
+        <w:t xml:space="preserve">0.997 and coefficients</w:t>
       </w:r>
       <w:r>
         <w:t xml:space="preserve"> </w:t>
@@ -4257,7 +4257,7 @@
         <w:t xml:space="preserve"> </w:t>
       </w:r>
       <w:r>
-        <w:t xml:space="preserve">2.9906, and</w:t>
+        <w:t xml:space="preserve">3.0137, and</w:t>
       </w:r>
       <w:r>
         <w:t xml:space="preserve"> </w:t>
@@ -4286,7 +4286,7 @@
         <w:t xml:space="preserve"> </w:t>
       </w:r>
       <w:r>
-        <w:t xml:space="preserve">2.0115</w:t>
+        <w:t xml:space="preserve">1.9574</w:t>
       </w:r>
     </w:p>
     <w:bookmarkEnd w:id="26"/>
@@ -5136,7 +5136,7 @@
         <w:t xml:space="preserve"> </w:t>
       </w:r>
       <w:r>
-        <w:t xml:space="preserve">0.965 and coefficients</w:t>
+        <w:t xml:space="preserve">0.997 and coefficients</w:t>
       </w:r>
       <w:r>
         <w:t xml:space="preserve"> </w:t>
@@ -5165,7 +5165,7 @@
         <w:t xml:space="preserve"> </w:t>
       </w:r>
       <w:r>
-        <w:t xml:space="preserve">2.9906, and</w:t>
+        <w:t xml:space="preserve">3.0137, and</w:t>
       </w:r>
       <w:r>
         <w:t xml:space="preserve"> </w:t>
@@ -5194,7 +5194,7 @@
         <w:t xml:space="preserve"> </w:t>
       </w:r>
       <w:r>
-        <w:t xml:space="preserve">2.0115</w:t>
+        <w:t xml:space="preserve">1.9574</w:t>
       </w:r>
     </w:p>
     <w:bookmarkEnd w:id="27"/>
@@ -6410,7 +6410,7 @@
         <w:t xml:space="preserve"> </w:t>
       </w:r>
       <w:r>
-        <w:t xml:space="preserve">0.965 and coefficients</w:t>
+        <w:t xml:space="preserve">0.9974 and coefficients</w:t>
       </w:r>
       <w:r>
         <w:t xml:space="preserve"> </w:t>
@@ -6439,7 +6439,7 @@
         <w:t xml:space="preserve"> </w:t>
       </w:r>
       <w:r>
-        <w:t xml:space="preserve">2.9894, and</w:t>
+        <w:t xml:space="preserve">3.0123, and</w:t>
       </w:r>
       <w:r>
         <w:t xml:space="preserve"> </w:t>
@@ -6468,7 +6468,7 @@
         <w:t xml:space="preserve"> </w:t>
       </w:r>
       <w:r>
-        <w:t xml:space="preserve">2.0108</w:t>
+        <w:t xml:space="preserve">1.9562</w:t>
       </w:r>
     </w:p>
     <w:bookmarkEnd w:id="28"/>
@@ -8533,7 +8533,7 @@
         <w:t xml:space="preserve"> </w:t>
       </w:r>
       <w:r>
-        <w:t xml:space="preserve">array([0.94343469]) and coefficients</w:t>
+        <w:t xml:space="preserve">array([0.97999721]) and coefficients</w:t>
       </w:r>
       <w:r>
         <w:t xml:space="preserve"> </w:t>
@@ -8562,7 +8562,7 @@
         <w:t xml:space="preserve"> </w:t>
       </w:r>
       <w:r>
-        <w:t xml:space="preserve">array([2.98563073]), and</w:t>
+        <w:t xml:space="preserve">array([3.00639323]), and</w:t>
       </w:r>
       <w:r>
         <w:t xml:space="preserve"> </w:t>
@@ -8591,7 +8591,7 @@
         <w:t xml:space="preserve"> </w:t>
       </w:r>
       <w:r>
-        <w:t xml:space="preserve">array([2.04592354])</w:t>
+        <w:t xml:space="preserve">array([1.96080487])</w:t>
       </w:r>
     </w:p>
     <w:p>

--- a/dsandml/multiplelinreg/index.docx
+++ b/dsandml/multiplelinreg/index.docx
@@ -4228,7 +4228,7 @@
         <w:t xml:space="preserve"> </w:t>
       </w:r>
       <w:r>
-        <w:t xml:space="preserve">0.997 and coefficients</w:t>
+        <w:t xml:space="preserve">0.9642 and coefficients</w:t>
       </w:r>
       <w:r>
         <w:t xml:space="preserve"> </w:t>
@@ -4257,7 +4257,7 @@
         <w:t xml:space="preserve"> </w:t>
       </w:r>
       <w:r>
-        <w:t xml:space="preserve">3.0137, and</w:t>
+        <w:t xml:space="preserve">3.0004, and</w:t>
       </w:r>
       <w:r>
         <w:t xml:space="preserve"> </w:t>
@@ -4286,7 +4286,7 @@
         <w:t xml:space="preserve"> </w:t>
       </w:r>
       <w:r>
-        <w:t xml:space="preserve">1.9574</w:t>
+        <w:t xml:space="preserve">1.9829</w:t>
       </w:r>
     </w:p>
     <w:bookmarkEnd w:id="26"/>
@@ -5136,7 +5136,7 @@
         <w:t xml:space="preserve"> </w:t>
       </w:r>
       <w:r>
-        <w:t xml:space="preserve">0.997 and coefficients</w:t>
+        <w:t xml:space="preserve">0.9642 and coefficients</w:t>
       </w:r>
       <w:r>
         <w:t xml:space="preserve"> </w:t>
@@ -5165,7 +5165,7 @@
         <w:t xml:space="preserve"> </w:t>
       </w:r>
       <w:r>
-        <w:t xml:space="preserve">3.0137, and</w:t>
+        <w:t xml:space="preserve">3.0004, and</w:t>
       </w:r>
       <w:r>
         <w:t xml:space="preserve"> </w:t>
@@ -5194,7 +5194,7 @@
         <w:t xml:space="preserve"> </w:t>
       </w:r>
       <w:r>
-        <w:t xml:space="preserve">1.9574</w:t>
+        <w:t xml:space="preserve">1.9829</w:t>
       </w:r>
     </w:p>
     <w:bookmarkEnd w:id="27"/>
@@ -6410,7 +6410,7 @@
         <w:t xml:space="preserve"> </w:t>
       </w:r>
       <w:r>
-        <w:t xml:space="preserve">0.9974 and coefficients</w:t>
+        <w:t xml:space="preserve">0.9635 and coefficients</w:t>
       </w:r>
       <w:r>
         <w:t xml:space="preserve"> </w:t>
@@ -6439,7 +6439,7 @@
         <w:t xml:space="preserve"> </w:t>
       </w:r>
       <w:r>
-        <w:t xml:space="preserve">3.0123, and</w:t>
+        <w:t xml:space="preserve">2.9995, and</w:t>
       </w:r>
       <w:r>
         <w:t xml:space="preserve"> </w:t>
@@ -6468,7 +6468,7 @@
         <w:t xml:space="preserve"> </w:t>
       </w:r>
       <w:r>
-        <w:t xml:space="preserve">1.9562</w:t>
+        <w:t xml:space="preserve">1.9828</w:t>
       </w:r>
     </w:p>
     <w:bookmarkEnd w:id="28"/>
@@ -8533,7 +8533,7 @@
         <w:t xml:space="preserve"> </w:t>
       </w:r>
       <w:r>
-        <w:t xml:space="preserve">array([0.97999721]) and coefficients</w:t>
+        <w:t xml:space="preserve">array([0.96075922]) and coefficients</w:t>
       </w:r>
       <w:r>
         <w:t xml:space="preserve"> </w:t>
@@ -8562,7 +8562,7 @@
         <w:t xml:space="preserve"> </w:t>
       </w:r>
       <w:r>
-        <w:t xml:space="preserve">array([3.00639323]), and</w:t>
+        <w:t xml:space="preserve">array([2.9797648]), and</w:t>
       </w:r>
       <w:r>
         <w:t xml:space="preserve"> </w:t>
@@ -8591,7 +8591,7 @@
         <w:t xml:space="preserve"> </w:t>
       </w:r>
       <w:r>
-        <w:t xml:space="preserve">array([1.96080487])</w:t>
+        <w:t xml:space="preserve">array([1.98935137])</w:t>
       </w:r>
     </w:p>
     <w:p>

--- a/dsandml/multiplelinreg/index.docx
+++ b/dsandml/multiplelinreg/index.docx
@@ -7,7 +7,19 @@
         <w:pStyle w:val="Title"/>
       </w:pPr>
       <w:r>
-        <w:t xml:space="preserve">Multiple Liear Regression</w:t>
+        <w:t xml:space="preserve">Multiple</w:t>
+      </w:r>
+      <w:r>
+        <w:t xml:space="preserve"> </w:t>
+      </w:r>
+      <w:r>
+        <w:t xml:space="preserve">Liear</w:t>
+      </w:r>
+      <w:r>
+        <w:t xml:space="preserve"> </w:t>
+      </w:r>
+      <w:r>
+        <w:t xml:space="preserve">Regression</w:t>
       </w:r>
     </w:p>
     <w:p>
@@ -15,7 +27,13 @@
         <w:pStyle w:val="Author"/>
       </w:pPr>
       <w:r>
-        <w:t xml:space="preserve">Rafiq Islam</w:t>
+        <w:t xml:space="preserve">Rafiq</w:t>
+      </w:r>
+      <w:r>
+        <w:t xml:space="preserve"> </w:t>
+      </w:r>
+      <w:r>
+        <w:t xml:space="preserve">Islam</w:t>
       </w:r>
     </w:p>
     <w:p>
@@ -39,7 +57,19 @@
             <w:pStyle w:val="TOCHeading"/>
           </w:pPr>
           <w:r>
-            <w:t xml:space="preserve">Table of contents</w:t>
+            <w:t xml:space="preserve">Table</w:t>
+          </w:r>
+          <w:r>
+            <w:t xml:space="preserve"> </w:t>
+          </w:r>
+          <w:r>
+            <w:t xml:space="preserve">of</w:t>
+          </w:r>
+          <w:r>
+            <w:t xml:space="preserve"> </w:t>
+          </w:r>
+          <w:r>
+            <w:t xml:space="preserve">contents</w:t>
           </w:r>
         </w:p>
         <w:p>
@@ -391,8 +421,8 @@
       </w:pPr>
       <w:r>
         <w:t xml:space="preserve">$$
-    \vec{\beta}=\begin{pmatrix}\beta_0\\ \beta_1\\ \vdots \\ \beta_d \end{pmatrix};\hspace{4mm}\vec{x}=\begin{pmatrix}1\\ x_1\\ x_2\\ \vdots\\ x_d\end{pmatrix}
-    $$</w:t>
+\vec{\beta}=\begin{pmatrix}\beta_0\\ \beta_1\\ \vdots \\ \beta_d \end{pmatrix};\hspace{4mm}\vec{x}=\begin{pmatrix}1\\ x_1\\ x_2\\ \vdots\\ x_d\end{pmatrix}
+$$</w:t>
       </w:r>
     </w:p>
     <w:p>
@@ -574,8 +604,8 @@
       </w:pPr>
       <w:r>
         <w:t xml:space="preserve">$$
-    X=\begin{pmatrix}1&amp;x_{11}&amp;x_{12}&amp;\cdots&amp;x_{1d}\\1&amp;x_{21}&amp;x_{22}&amp;\cdots&amp;x_{2d}\\ \vdots&amp; \vdots &amp;\vdots&amp;\ddots &amp;\vdots\\1&amp;x_{n1}&amp;x_{n2}&amp;\cdots&amp;x_{nd} \end{pmatrix};\hspace{4mm} y=\begin{pmatrix}y_1\\y_2\\ \vdots\\ y_n\end{pmatrix};\hspace{4mm} \xi=\begin{pmatrix}\xi_1\\ \xi_2\\ \vdots\\ \xi_n\end{pmatrix}
-    $$</w:t>
+X=\begin{pmatrix}1&amp;x_{11}&amp;x_{12}&amp;\cdots&amp;x_{1d}\\1&amp;x_{21}&amp;x_{22}&amp;\cdots&amp;x_{2d}\\ \vdots&amp; \vdots &amp;\vdots&amp;\ddots &amp;\vdots\\1&amp;x_{n1}&amp;x_{n2}&amp;\cdots&amp;x_{nd} \end{pmatrix};\hspace{4mm} y=\begin{pmatrix}y_1\\y_2\\ \vdots\\ y_n\end{pmatrix};\hspace{4mm} \xi=\begin{pmatrix}\xi_1\\ \xi_2\\ \vdots\\ \xi_n\end{pmatrix}
+$$</w:t>
       </w:r>
     </w:p>
     <w:p>
@@ -4228,7 +4258,7 @@
         <w:t xml:space="preserve"> </w:t>
       </w:r>
       <w:r>
-        <w:t xml:space="preserve">0.9642 and coefficients</w:t>
+        <w:t xml:space="preserve">1.0244 and coefficients</w:t>
       </w:r>
       <w:r>
         <w:t xml:space="preserve"> </w:t>
@@ -4257,7 +4287,7 @@
         <w:t xml:space="preserve"> </w:t>
       </w:r>
       <w:r>
-        <w:t xml:space="preserve">3.0004, and</w:t>
+        <w:t xml:space="preserve">3.0135, and</w:t>
       </w:r>
       <w:r>
         <w:t xml:space="preserve"> </w:t>
@@ -4286,7 +4316,7 @@
         <w:t xml:space="preserve"> </w:t>
       </w:r>
       <w:r>
-        <w:t xml:space="preserve">1.9829</w:t>
+        <w:t xml:space="preserve">1.9922</w:t>
       </w:r>
     </w:p>
     <w:bookmarkEnd w:id="26"/>
@@ -5136,7 +5166,7 @@
         <w:t xml:space="preserve"> </w:t>
       </w:r>
       <w:r>
-        <w:t xml:space="preserve">0.9642 and coefficients</w:t>
+        <w:t xml:space="preserve">1.0244 and coefficients</w:t>
       </w:r>
       <w:r>
         <w:t xml:space="preserve"> </w:t>
@@ -5165,7 +5195,7 @@
         <w:t xml:space="preserve"> </w:t>
       </w:r>
       <w:r>
-        <w:t xml:space="preserve">3.0004, and</w:t>
+        <w:t xml:space="preserve">3.0135, and</w:t>
       </w:r>
       <w:r>
         <w:t xml:space="preserve"> </w:t>
@@ -5194,7 +5224,7 @@
         <w:t xml:space="preserve"> </w:t>
       </w:r>
       <w:r>
-        <w:t xml:space="preserve">1.9829</w:t>
+        <w:t xml:space="preserve">1.9922</w:t>
       </w:r>
     </w:p>
     <w:bookmarkEnd w:id="27"/>
@@ -6410,7 +6440,7 @@
         <w:t xml:space="preserve"> </w:t>
       </w:r>
       <w:r>
-        <w:t xml:space="preserve">0.9635 and coefficients</w:t>
+        <w:t xml:space="preserve">1.0234 and coefficients</w:t>
       </w:r>
       <w:r>
         <w:t xml:space="preserve"> </w:t>
@@ -6439,7 +6469,7 @@
         <w:t xml:space="preserve"> </w:t>
       </w:r>
       <w:r>
-        <w:t xml:space="preserve">2.9995, and</w:t>
+        <w:t xml:space="preserve">3.0118, and</w:t>
       </w:r>
       <w:r>
         <w:t xml:space="preserve"> </w:t>
@@ -6468,7 +6498,7 @@
         <w:t xml:space="preserve"> </w:t>
       </w:r>
       <w:r>
-        <w:t xml:space="preserve">1.9828</w:t>
+        <w:t xml:space="preserve">1.9914</w:t>
       </w:r>
     </w:p>
     <w:bookmarkEnd w:id="28"/>
@@ -8533,7 +8563,7 @@
         <w:t xml:space="preserve"> </w:t>
       </w:r>
       <w:r>
-        <w:t xml:space="preserve">array([0.96075922]) and coefficients</w:t>
+        <w:t xml:space="preserve">array([1.02025874]) and coefficients</w:t>
       </w:r>
       <w:r>
         <w:t xml:space="preserve"> </w:t>
@@ -8562,7 +8592,7 @@
         <w:t xml:space="preserve"> </w:t>
       </w:r>
       <w:r>
-        <w:t xml:space="preserve">array([2.9797648]), and</w:t>
+        <w:t xml:space="preserve">array([3.01541164]), and</w:t>
       </w:r>
       <w:r>
         <w:t xml:space="preserve"> </w:t>
@@ -8591,7 +8621,7 @@
         <w:t xml:space="preserve"> </w:t>
       </w:r>
       <w:r>
-        <w:t xml:space="preserve">array([1.98935137])</w:t>
+        <w:t xml:space="preserve">array([1.96367003])</w:t>
       </w:r>
     </w:p>
     <w:p>
@@ -9096,7 +9126,7 @@
   </w:style>
   <w:style w:styleId="Subtitle" w:type="paragraph">
     <w:name w:val="Subtitle"/>
-    <w:basedOn w:val="Title"/>
+    <w:basedOn w:val="Normal"/>
     <w:next w:val="BodyText"/>
     <w:link w:val="SubtitleChar"/>
     <w:uiPriority w:val="11"/>
@@ -9109,6 +9139,7 @@
     </w:pPr>
     <w:rPr>
       <w:rFonts w:cstheme="majorBidi" w:eastAsiaTheme="majorEastAsia"/>
+      <w:color w:themeColor="text1" w:themeTint="A6" w:val="595959"/>
       <w:spacing w:val="15"/>
       <w:sz w:val="28"/>
       <w:szCs w:val="28"/>
@@ -9161,6 +9192,7 @@
     </w:pPr>
     <w:rPr>
       <w:b/>
+      <w:color w:val="345A8A"/>
       <w:sz w:val="20"/>
       <w:szCs w:val="20"/>
     </w:rPr>
